--- a/Assignment 3/Covid19Report.docx
+++ b/Assignment 3/Covid19Report.docx
@@ -135,54 +135,57 @@
           <w:sz w:val="28"/>
           <w:szCs w:val="28"/>
         </w:rPr>
-        <w:t>: Indian map using will be displayed using a JavaScript library like Chart.js and when a user hovers on a state, the user will get the details of deaths, cove</w:t>
-      </w:r>
+        <w:t xml:space="preserve">: Indian map using will be displayed using a JavaScript library like Chart.js and when a user hovers on a state, the user will get the details of deaths, covered and infected people in that state. </w:t>
+      </w:r>
+    </w:p>
+    <w:p>
+      <w:pPr>
+        <w:pStyle w:val="ListParagraph"/>
+        <w:jc w:val="both"/>
+        <w:rPr>
+          <w:rFonts w:ascii="Corbel" w:hAnsi="Corbel"/>
+          <w:sz w:val="28"/>
+          <w:szCs w:val="28"/>
+        </w:rPr>
+      </w:pPr>
+      <w:r>
+        <w:rPr>
+          <w:rFonts w:ascii="Corbel" w:hAnsi="Corbel"/>
+          <w:sz w:val="28"/>
+          <w:szCs w:val="28"/>
+        </w:rPr>
+        <w:t xml:space="preserve">2. </w:t>
+      </w:r>
+      <w:r>
+        <w:rPr>
+          <w:rFonts w:ascii="Corbel" w:hAnsi="Corbel"/>
+          <w:sz w:val="28"/>
+          <w:szCs w:val="28"/>
+          <w:u w:val="single"/>
+        </w:rPr>
+        <w:t>Patient data</w:t>
+      </w:r>
+      <w:r>
+        <w:rPr>
+          <w:rFonts w:ascii="Corbel" w:hAnsi="Corbel"/>
+          <w:sz w:val="28"/>
+          <w:szCs w:val="28"/>
+        </w:rPr>
+        <w:t>: Details about infected patients, way of transmission, place will be displayed which helps users to check if there are any infected patients in their area.</w:t>
+      </w:r>
+    </w:p>
+    <w:p>
+      <w:pPr>
+        <w:pStyle w:val="ListParagraph"/>
+        <w:jc w:val="both"/>
+        <w:rPr>
+          <w:rFonts w:ascii="Corbel" w:hAnsi="Corbel"/>
+          <w:sz w:val="28"/>
+          <w:szCs w:val="28"/>
+        </w:rPr>
+      </w:pPr>
       <w:bookmarkStart w:id="1" w:name="_GoBack"/>
       <w:bookmarkEnd w:id="1"/>
-      <w:r>
-        <w:rPr>
-          <w:rFonts w:ascii="Corbel" w:hAnsi="Corbel"/>
-          <w:sz w:val="28"/>
-          <w:szCs w:val="28"/>
-        </w:rPr>
-        <w:t xml:space="preserve">red and infected people in that state. </w:t>
-      </w:r>
-    </w:p>
-    <w:p>
-      <w:pPr>
-        <w:pStyle w:val="ListParagraph"/>
-        <w:jc w:val="both"/>
-        <w:rPr>
-          <w:rFonts w:ascii="Corbel" w:hAnsi="Corbel"/>
-          <w:sz w:val="28"/>
-          <w:szCs w:val="28"/>
-        </w:rPr>
-      </w:pPr>
-      <w:r>
-        <w:rPr>
-          <w:rFonts w:ascii="Corbel" w:hAnsi="Corbel"/>
-          <w:sz w:val="28"/>
-          <w:szCs w:val="28"/>
-        </w:rPr>
-        <w:t xml:space="preserve">2. </w:t>
-      </w:r>
-      <w:r>
-        <w:rPr>
-          <w:rFonts w:ascii="Corbel" w:hAnsi="Corbel"/>
-          <w:sz w:val="28"/>
-          <w:szCs w:val="28"/>
-          <w:u w:val="single"/>
-        </w:rPr>
-        <w:t>Patient data</w:t>
-      </w:r>
-      <w:r>
-        <w:rPr>
-          <w:rFonts w:ascii="Corbel" w:hAnsi="Corbel"/>
-          <w:sz w:val="28"/>
-          <w:szCs w:val="28"/>
-        </w:rPr>
-        <w:t>: Details about infected patients, way of transmission, place will be displayed which helps users to check if there are any infected patients in their area.</w:t>
-      </w:r>
     </w:p>
     <w:p>
       <w:pPr>
@@ -229,15 +232,55 @@
           <w:sz w:val="28"/>
           <w:szCs w:val="28"/>
         </w:rPr>
-        <w:t>Since this application required E-commerce based solution, PHP and MySQL was chosen as the backend technologies of the website.</w:t>
-      </w:r>
-      <w:r>
-        <w:rPr>
-          <w:rFonts w:ascii="Corbel" w:hAnsi="Corbel"/>
-          <w:sz w:val="28"/>
-          <w:szCs w:val="28"/>
-        </w:rPr>
-        <w:t xml:space="preserve"> To implement quick front-end development, Bootstrap 4 was used as the CSS framework and lot of other CSS libraries were used which will be discussed below.</w:t>
+        <w:t xml:space="preserve">Since this application required </w:t>
+      </w:r>
+      <w:r>
+        <w:rPr>
+          <w:rFonts w:ascii="Corbel" w:hAnsi="Corbel"/>
+          <w:sz w:val="28"/>
+          <w:szCs w:val="28"/>
+        </w:rPr>
+        <w:t>just fetching the results from various public databases, specific back-end wasn’t required for the application</w:t>
+      </w:r>
+      <w:r>
+        <w:rPr>
+          <w:rFonts w:ascii="Corbel" w:hAnsi="Corbel"/>
+          <w:sz w:val="28"/>
+          <w:szCs w:val="28"/>
+        </w:rPr>
+        <w:t>.</w:t>
+      </w:r>
+      <w:r>
+        <w:rPr>
+          <w:rFonts w:ascii="Corbel" w:hAnsi="Corbel"/>
+          <w:sz w:val="28"/>
+          <w:szCs w:val="28"/>
+        </w:rPr>
+        <w:t xml:space="preserve"> So ReactJS was chosen as the front-end and the fetching data from the API was done using fetch functionality in ReactJS.</w:t>
+      </w:r>
+      <w:r>
+        <w:rPr>
+          <w:rFonts w:ascii="Corbel" w:hAnsi="Corbel"/>
+          <w:sz w:val="28"/>
+          <w:szCs w:val="28"/>
+        </w:rPr>
+        <w:t xml:space="preserve"> To implement quick front-end development, Bootstrap 4 was used as the CSS framework and lot of other CSS</w:t>
+      </w:r>
+      <w:r>
+        <w:rPr>
+          <w:rFonts w:ascii="Corbel" w:hAnsi="Corbel"/>
+          <w:sz w:val="28"/>
+          <w:szCs w:val="28"/>
+        </w:rPr>
+        <w:t>/JavaScript</w:t>
+      </w:r>
+      <w:r>
+        <w:rPr>
+          <w:rFonts w:ascii="Corbel" w:hAnsi="Corbel"/>
+          <w:sz w:val="28"/>
+          <w:szCs w:val="28"/>
+        </w:rPr>
+        <w:t xml:space="preserve"> libraries were used which will be discussed below.</w:t>
       </w:r>
     </w:p>
     <w:p>
@@ -391,47 +434,46 @@
         </w:rPr>
         <w:t xml:space="preserve">: Font-Awesome is </w:t>
       </w:r>
-      <w:proofErr w:type="spellStart"/>
-      <w:proofErr w:type="gramStart"/>
-      <w:r>
-        <w:rPr>
-          <w:rFonts w:ascii="Corbel" w:hAnsi="Corbel"/>
-          <w:sz w:val="28"/>
-          <w:szCs w:val="28"/>
-        </w:rPr>
-        <w:t>a</w:t>
-      </w:r>
-      <w:proofErr w:type="spellEnd"/>
-      <w:proofErr w:type="gramEnd"/>
-      <w:r>
-        <w:rPr>
-          <w:rFonts w:ascii="Corbel" w:hAnsi="Corbel"/>
-          <w:sz w:val="28"/>
-          <w:szCs w:val="28"/>
-        </w:rPr>
-        <w:t xml:space="preserve"> icon library that provides with thousands of icons that creates an awe inspiring user experience.</w:t>
-      </w:r>
-    </w:p>
-    <w:p>
-      <w:pPr>
-        <w:rPr>
-          <w:rFonts w:ascii="Corbel" w:hAnsi="Corbel"/>
-          <w:sz w:val="28"/>
-          <w:szCs w:val="28"/>
-        </w:rPr>
-      </w:pPr>
-    </w:p>
-    <w:p>
-      <w:pPr>
-        <w:rPr>
-          <w:rFonts w:ascii="Corbel" w:hAnsi="Corbel"/>
-          <w:sz w:val="28"/>
-          <w:szCs w:val="28"/>
-        </w:rPr>
-      </w:pPr>
-    </w:p>
-    <w:p>
-      <w:pPr>
+      <w:r>
+        <w:rPr>
+          <w:rFonts w:ascii="Corbel" w:hAnsi="Corbel"/>
+          <w:sz w:val="28"/>
+          <w:szCs w:val="28"/>
+        </w:rPr>
+        <w:t>an</w:t>
+      </w:r>
+      <w:r>
+        <w:rPr>
+          <w:rFonts w:ascii="Corbel" w:hAnsi="Corbel"/>
+          <w:sz w:val="28"/>
+          <w:szCs w:val="28"/>
+        </w:rPr>
+        <w:t xml:space="preserve"> icon library that provides with thousands of icons that creates an </w:t>
+      </w:r>
+      <w:r>
+        <w:rPr>
+          <w:rFonts w:ascii="Corbel" w:hAnsi="Corbel"/>
+          <w:sz w:val="28"/>
+          <w:szCs w:val="28"/>
+        </w:rPr>
+        <w:t>awe-inspiring</w:t>
+      </w:r>
+      <w:r>
+        <w:rPr>
+          <w:rFonts w:ascii="Corbel" w:hAnsi="Corbel"/>
+          <w:sz w:val="28"/>
+          <w:szCs w:val="28"/>
+        </w:rPr>
+        <w:t xml:space="preserve"> user experience.</w:t>
+      </w:r>
+    </w:p>
+    <w:p>
+      <w:pPr>
+        <w:pStyle w:val="ListParagraph"/>
+        <w:numPr>
+          <w:ilvl w:val="0"/>
+          <w:numId w:val="3"/>
+        </w:numPr>
         <w:rPr>
           <w:rFonts w:ascii="Corbel" w:hAnsi="Corbel"/>
           <w:sz w:val="28"/>
@@ -445,15 +487,44 @@
           <w:szCs w:val="28"/>
           <w:u w:val="single"/>
         </w:rPr>
-        <w:t>Screenshots</w:t>
-      </w:r>
-      <w:r>
-        <w:rPr>
-          <w:rFonts w:ascii="Corbel" w:hAnsi="Corbel"/>
-          <w:sz w:val="28"/>
-          <w:szCs w:val="28"/>
-        </w:rPr>
-        <w:t>:</w:t>
+        <w:lastRenderedPageBreak/>
+        <w:t>Chart</w:t>
+      </w:r>
+      <w:r>
+        <w:rPr>
+          <w:rFonts w:ascii="Corbel" w:hAnsi="Corbel"/>
+          <w:sz w:val="28"/>
+          <w:szCs w:val="28"/>
+        </w:rPr>
+        <w:t>.</w:t>
+      </w:r>
+      <w:r>
+        <w:rPr>
+          <w:rFonts w:ascii="Corbel" w:hAnsi="Corbel"/>
+          <w:sz w:val="28"/>
+          <w:szCs w:val="28"/>
+        </w:rPr>
+        <w:t>js: Chart.js was used to visualize the fetched data and display it in the form of Bar graphs, Line graphs, Pie charts etc.</w:t>
+      </w:r>
+    </w:p>
+    <w:p>
+      <w:pPr>
+        <w:ind w:left="720"/>
+        <w:rPr>
+          <w:rFonts w:ascii="Corbel" w:hAnsi="Corbel"/>
+          <w:sz w:val="28"/>
+          <w:szCs w:val="28"/>
+          <w:u w:val="single"/>
+        </w:rPr>
+      </w:pPr>
+      <w:r>
+        <w:rPr>
+          <w:rFonts w:ascii="Corbel" w:hAnsi="Corbel"/>
+          <w:sz w:val="28"/>
+          <w:szCs w:val="28"/>
+          <w:u w:val="single"/>
+        </w:rPr>
+        <w:t>Expected design:</w:t>
       </w:r>
     </w:p>
     <w:p>
@@ -468,12 +539,11 @@
         <w:rPr>
           <w:noProof/>
         </w:rPr>
-        <w:lastRenderedPageBreak/>
         <w:drawing>
-          <wp:inline distT="0" distB="0" distL="0" distR="0" wp14:anchorId="049D7540" wp14:editId="5D71FBCE">
-            <wp:extent cx="3231931" cy="8023215"/>
-            <wp:effectExtent l="0" t="0" r="6985" b="0"/>
-            <wp:docPr id="1" name="Picture 1"/>
+          <wp:inline distT="0" distB="0" distL="0" distR="0" wp14:anchorId="19B33F76" wp14:editId="7408CE5E">
+            <wp:extent cx="5731510" cy="3061970"/>
+            <wp:effectExtent l="0" t="0" r="2540" b="5080"/>
+            <wp:docPr id="2" name="Picture 2"/>
             <wp:cNvGraphicFramePr>
               <a:graphicFrameLocks xmlns:a="http://schemas.openxmlformats.org/drawingml/2006/main" noChangeAspect="1"/>
             </wp:cNvGraphicFramePr>
@@ -481,23 +551,36 @@
               <a:graphicData uri="http://schemas.openxmlformats.org/drawingml/2006/picture">
                 <pic:pic xmlns:pic="http://schemas.openxmlformats.org/drawingml/2006/picture">
                   <pic:nvPicPr>
-                    <pic:cNvPr id="1" name=""/>
-                    <pic:cNvPicPr/>
+                    <pic:cNvPr id="0" name="Picture 1"/>
+                    <pic:cNvPicPr>
+                      <a:picLocks noChangeAspect="1" noChangeArrowheads="1"/>
+                    </pic:cNvPicPr>
                   </pic:nvPicPr>
                   <pic:blipFill>
-                    <a:blip r:embed="rId5"/>
+                    <a:blip r:embed="rId5">
+                      <a:extLst>
+                        <a:ext uri="{28A0092B-C50C-407E-A947-70E740481C1C}">
+                          <a14:useLocalDpi xmlns:a14="http://schemas.microsoft.com/office/drawing/2010/main" val="0"/>
+                        </a:ext>
+                      </a:extLst>
+                    </a:blip>
+                    <a:srcRect/>
                     <a:stretch>
                       <a:fillRect/>
                     </a:stretch>
                   </pic:blipFill>
-                  <pic:spPr>
+                  <pic:spPr bwMode="auto">
                     <a:xfrm>
                       <a:off x="0" y="0"/>
-                      <a:ext cx="3241230" cy="8046300"/>
+                      <a:ext cx="5731510" cy="3061970"/>
                     </a:xfrm>
                     <a:prstGeom prst="rect">
                       <a:avLst/>
                     </a:prstGeom>
+                    <a:noFill/>
+                    <a:ln>
+                      <a:noFill/>
+                    </a:ln>
                   </pic:spPr>
                 </pic:pic>
               </a:graphicData>
@@ -552,15 +635,16 @@
           <w:rFonts w:ascii="Corbel" w:hAnsi="Corbel"/>
           <w:sz w:val="28"/>
           <w:szCs w:val="28"/>
-        </w:rPr>
-      </w:pPr>
-      <w:r>
-        <w:rPr>
-          <w:rFonts w:ascii="Corbel" w:hAnsi="Corbel"/>
-          <w:sz w:val="28"/>
-          <w:szCs w:val="28"/>
-        </w:rPr>
-        <w:lastRenderedPageBreak/>
+          <w:u w:val="single"/>
+        </w:rPr>
+      </w:pPr>
+      <w:r>
+        <w:rPr>
+          <w:rFonts w:ascii="Corbel" w:hAnsi="Corbel"/>
+          <w:sz w:val="28"/>
+          <w:szCs w:val="28"/>
+          <w:u w:val="single"/>
+        </w:rPr>
         <w:t>Project Outcome:</w:t>
       </w:r>
     </w:p>
@@ -579,7 +663,23 @@
           <w:sz w:val="28"/>
           <w:szCs w:val="28"/>
         </w:rPr>
-        <w:t>This project enabled the restaurant to deliver its food products to its customers seamlessly at any time of their choice. Online food ordering mediators like Swiggy, Zomato do not operate after 12 AM, but this project enabled the restaurant to deliver food even after midnight.</w:t>
+        <w:t>This project enabled the</w:t>
+      </w:r>
+      <w:r>
+        <w:rPr>
+          <w:rFonts w:ascii="Corbel" w:hAnsi="Corbel"/>
+          <w:sz w:val="28"/>
+          <w:szCs w:val="28"/>
+        </w:rPr>
+        <w:t xml:space="preserve"> viewers to view the Corona Virus data in simple text form as well as visualized form through charts. </w:t>
+      </w:r>
+      <w:r>
+        <w:rPr>
+          <w:rFonts w:ascii="Corbel" w:hAnsi="Corbel"/>
+          <w:sz w:val="28"/>
+          <w:szCs w:val="28"/>
+        </w:rPr>
+        <w:t xml:space="preserve"> </w:t>
       </w:r>
     </w:p>
     <w:p>
@@ -597,7 +697,7 @@
           <w:sz w:val="28"/>
           <w:szCs w:val="28"/>
         </w:rPr>
-        <w:t>The restaurant achieved independence in choosing its own pricing and own way of operating. They weren’t forced to apply discounts like how it happens when operating with the mediators.</w:t>
+        <w:t>The project served as the capstone for my ReactJS course on Coursera.</w:t>
       </w:r>
     </w:p>
     <w:p>
@@ -716,17 +816,44 @@
           <w:sz w:val="28"/>
           <w:szCs w:val="28"/>
         </w:rPr>
-        <w:t>developer.paytm.com</w:t>
-      </w:r>
-    </w:p>
-    <w:p>
-      <w:pPr>
-        <w:rPr>
-          <w:rFonts w:ascii="Corbel" w:hAnsi="Corbel"/>
-          <w:sz w:val="28"/>
-          <w:szCs w:val="28"/>
-        </w:rPr>
-      </w:pPr>
+        <w:t>api.covid19india.org</w:t>
+      </w:r>
+    </w:p>
+    <w:p>
+      <w:pPr>
+        <w:ind w:left="1080"/>
+        <w:rPr>
+          <w:rFonts w:ascii="Corbel" w:hAnsi="Corbel"/>
+          <w:sz w:val="28"/>
+          <w:szCs w:val="28"/>
+        </w:rPr>
+      </w:pPr>
+      <w:r>
+        <w:rPr>
+          <w:rFonts w:ascii="Corbel" w:hAnsi="Corbel"/>
+          <w:sz w:val="28"/>
+          <w:szCs w:val="28"/>
+        </w:rPr>
+        <w:t>api.covid19api.com/summary</w:t>
+      </w:r>
+    </w:p>
+    <w:p>
+      <w:pPr>
+        <w:ind w:left="1080"/>
+        <w:rPr>
+          <w:rFonts w:ascii="Corbel" w:hAnsi="Corbel"/>
+          <w:sz w:val="28"/>
+          <w:szCs w:val="28"/>
+        </w:rPr>
+      </w:pPr>
+      <w:r>
+        <w:rPr>
+          <w:rFonts w:ascii="Corbel" w:hAnsi="Corbel"/>
+          <w:sz w:val="28"/>
+          <w:szCs w:val="28"/>
+        </w:rPr>
+        <w:t>www.chartjs.org</w:t>
+      </w:r>
     </w:p>
     <w:sectPr>
       <w:pgSz w:w="11906" w:h="16838" w:code="9"/>
